--- a/project report.docx
+++ b/project report.docx
@@ -962,7 +962,7 @@
               <w:lang w:val="en-US" w:eastAsia="zh-CN" w:bidi="ar-SA"/>
               <w14:ligatures w14:val="standardContextual"/>
             </w:rPr>
-            <w:instrText xml:space="preserve"> HYPERLINK \l _Toc23182 </w:instrText>
+            <w:instrText xml:space="preserve"> HYPERLINK \l _Toc6974 </w:instrText>
           </w:r>
           <w:r>
             <w:rPr>
@@ -988,7 +988,7 @@
             <w:fldChar w:fldCharType="begin"/>
           </w:r>
           <w:r>
-            <w:instrText xml:space="preserve"> PAGEREF _Toc23182 \h </w:instrText>
+            <w:instrText xml:space="preserve"> PAGEREF _Toc6974 \h </w:instrText>
           </w:r>
           <w:r>
             <w:fldChar w:fldCharType="separate"/>
@@ -1035,7 +1035,7 @@
               <w:lang w:val="en-US" w:eastAsia="zh-CN" w:bidi="ar-SA"/>
               <w14:ligatures w14:val="standardContextual"/>
             </w:rPr>
-            <w:instrText xml:space="preserve"> HYPERLINK \l _Toc28634 </w:instrText>
+            <w:instrText xml:space="preserve"> HYPERLINK \l _Toc264 </w:instrText>
           </w:r>
           <w:r>
             <w:rPr>
@@ -1063,7 +1063,7 @@
             <w:fldChar w:fldCharType="begin"/>
           </w:r>
           <w:r>
-            <w:instrText xml:space="preserve"> PAGEREF _Toc28634 \h </w:instrText>
+            <w:instrText xml:space="preserve"> PAGEREF _Toc264 \h </w:instrText>
           </w:r>
           <w:r>
             <w:fldChar w:fldCharType="separate"/>
@@ -1110,7 +1110,7 @@
               <w:lang w:val="en-US" w:eastAsia="zh-CN" w:bidi="ar-SA"/>
               <w14:ligatures w14:val="standardContextual"/>
             </w:rPr>
-            <w:instrText xml:space="preserve"> HYPERLINK \l _Toc25390 </w:instrText>
+            <w:instrText xml:space="preserve"> HYPERLINK \l _Toc19797 </w:instrText>
           </w:r>
           <w:r>
             <w:rPr>
@@ -1138,7 +1138,7 @@
             <w:fldChar w:fldCharType="begin"/>
           </w:r>
           <w:r>
-            <w:instrText xml:space="preserve"> PAGEREF _Toc25390 \h </w:instrText>
+            <w:instrText xml:space="preserve"> PAGEREF _Toc19797 \h </w:instrText>
           </w:r>
           <w:r>
             <w:fldChar w:fldCharType="separate"/>
@@ -1185,7 +1185,7 @@
               <w:lang w:val="en-US" w:eastAsia="zh-CN" w:bidi="ar-SA"/>
               <w14:ligatures w14:val="standardContextual"/>
             </w:rPr>
-            <w:instrText xml:space="preserve"> HYPERLINK \l _Toc4285 </w:instrText>
+            <w:instrText xml:space="preserve"> HYPERLINK \l _Toc29408 </w:instrText>
           </w:r>
           <w:r>
             <w:rPr>
@@ -1211,13 +1211,13 @@
             <w:fldChar w:fldCharType="begin"/>
           </w:r>
           <w:r>
-            <w:instrText xml:space="preserve"> PAGEREF _Toc4285 \h </w:instrText>
+            <w:instrText xml:space="preserve"> PAGEREF _Toc29408 \h </w:instrText>
           </w:r>
           <w:r>
             <w:fldChar w:fldCharType="separate"/>
           </w:r>
           <w:r>
-            <w:t>2</w:t>
+            <w:t>3</w:t>
           </w:r>
           <w:r>
             <w:fldChar w:fldCharType="end"/>
@@ -1258,7 +1258,7 @@
               <w:lang w:val="en-US" w:eastAsia="zh-CN" w:bidi="ar-SA"/>
               <w14:ligatures w14:val="standardContextual"/>
             </w:rPr>
-            <w:instrText xml:space="preserve"> HYPERLINK \l _Toc19930 </w:instrText>
+            <w:instrText xml:space="preserve"> HYPERLINK \l _Toc6297 </w:instrText>
           </w:r>
           <w:r>
             <w:rPr>
@@ -1284,7 +1284,7 @@
             <w:fldChar w:fldCharType="begin"/>
           </w:r>
           <w:r>
-            <w:instrText xml:space="preserve"> PAGEREF _Toc19930 \h </w:instrText>
+            <w:instrText xml:space="preserve"> PAGEREF _Toc6297 \h </w:instrText>
           </w:r>
           <w:r>
             <w:fldChar w:fldCharType="separate"/>
@@ -1331,7 +1331,7 @@
               <w:lang w:val="en-US" w:eastAsia="zh-CN" w:bidi="ar-SA"/>
               <w14:ligatures w14:val="standardContextual"/>
             </w:rPr>
-            <w:instrText xml:space="preserve"> HYPERLINK \l _Toc28626 </w:instrText>
+            <w:instrText xml:space="preserve"> HYPERLINK \l _Toc847 </w:instrText>
           </w:r>
           <w:r>
             <w:rPr>
@@ -1357,7 +1357,7 @@
             <w:fldChar w:fldCharType="begin"/>
           </w:r>
           <w:r>
-            <w:instrText xml:space="preserve"> PAGEREF _Toc28626 \h </w:instrText>
+            <w:instrText xml:space="preserve"> PAGEREF _Toc847 \h </w:instrText>
           </w:r>
           <w:r>
             <w:fldChar w:fldCharType="separate"/>
@@ -1404,7 +1404,7 @@
               <w:lang w:val="en-US" w:eastAsia="zh-CN" w:bidi="ar-SA"/>
               <w14:ligatures w14:val="standardContextual"/>
             </w:rPr>
-            <w:instrText xml:space="preserve"> HYPERLINK \l _Toc15853 </w:instrText>
+            <w:instrText xml:space="preserve"> HYPERLINK \l _Toc4800 </w:instrText>
           </w:r>
           <w:r>
             <w:rPr>
@@ -1430,7 +1430,7 @@
             <w:fldChar w:fldCharType="begin"/>
           </w:r>
           <w:r>
-            <w:instrText xml:space="preserve"> PAGEREF _Toc15853 \h </w:instrText>
+            <w:instrText xml:space="preserve"> PAGEREF _Toc4800 \h </w:instrText>
           </w:r>
           <w:r>
             <w:fldChar w:fldCharType="separate"/>
@@ -1477,7 +1477,7 @@
               <w:lang w:val="en-US" w:eastAsia="zh-CN" w:bidi="ar-SA"/>
               <w14:ligatures w14:val="standardContextual"/>
             </w:rPr>
-            <w:instrText xml:space="preserve"> HYPERLINK \l _Toc14276 </w:instrText>
+            <w:instrText xml:space="preserve"> HYPERLINK \l _Toc3106 </w:instrText>
           </w:r>
           <w:r>
             <w:rPr>
@@ -1503,13 +1503,13 @@
             <w:fldChar w:fldCharType="begin"/>
           </w:r>
           <w:r>
-            <w:instrText xml:space="preserve"> PAGEREF _Toc14276 \h </w:instrText>
+            <w:instrText xml:space="preserve"> PAGEREF _Toc3106 \h </w:instrText>
           </w:r>
           <w:r>
             <w:fldChar w:fldCharType="separate"/>
           </w:r>
           <w:r>
-            <w:t>3</w:t>
+            <w:t>4</w:t>
           </w:r>
           <w:r>
             <w:fldChar w:fldCharType="end"/>
@@ -1527,7 +1527,7 @@
         </w:p>
         <w:p>
           <w:pPr>
-            <w:pStyle w:val="17"/>
+            <w:pStyle w:val="12"/>
             <w:tabs>
               <w:tab w:val="right" w:pos="8306"/>
             </w:tabs>
@@ -1550,7 +1550,7 @@
               <w:lang w:val="en-US" w:eastAsia="zh-CN" w:bidi="ar-SA"/>
               <w14:ligatures w14:val="standardContextual"/>
             </w:rPr>
-            <w:instrText xml:space="preserve"> HYPERLINK \l _Toc23860 </w:instrText>
+            <w:instrText xml:space="preserve"> HYPERLINK \l _Toc9606 </w:instrText>
           </w:r>
           <w:r>
             <w:rPr>
@@ -1567,7 +1567,7 @@
               <w:rFonts w:hint="eastAsia"/>
               <w:lang w:val="en-US" w:eastAsia="zh-CN"/>
             </w:rPr>
-            <w:t>2.4股息收益率</w:t>
+            <w:t>2.3.1 隐含波动率的概念</w:t>
           </w:r>
           <w:r>
             <w:tab/>
@@ -1576,13 +1576,13 @@
             <w:fldChar w:fldCharType="begin"/>
           </w:r>
           <w:r>
-            <w:instrText xml:space="preserve"> PAGEREF _Toc23860 \h </w:instrText>
+            <w:instrText xml:space="preserve"> PAGEREF _Toc9606 \h </w:instrText>
           </w:r>
           <w:r>
             <w:fldChar w:fldCharType="separate"/>
           </w:r>
           <w:r>
-            <w:t>3</w:t>
+            <w:t>4</w:t>
           </w:r>
           <w:r>
             <w:fldChar w:fldCharType="end"/>
@@ -1600,7 +1600,7 @@
         </w:p>
         <w:p>
           <w:pPr>
-            <w:pStyle w:val="17"/>
+            <w:pStyle w:val="12"/>
             <w:tabs>
               <w:tab w:val="right" w:pos="8306"/>
             </w:tabs>
@@ -1623,7 +1623,7 @@
               <w:lang w:val="en-US" w:eastAsia="zh-CN" w:bidi="ar-SA"/>
               <w14:ligatures w14:val="standardContextual"/>
             </w:rPr>
-            <w:instrText xml:space="preserve"> HYPERLINK \l _Toc13751 </w:instrText>
+            <w:instrText xml:space="preserve"> HYPERLINK \l _Toc4782 </w:instrText>
           </w:r>
           <w:r>
             <w:rPr>
@@ -1640,7 +1640,7 @@
               <w:rFonts w:hint="eastAsia"/>
               <w:lang w:val="en-US" w:eastAsia="zh-CN"/>
             </w:rPr>
-            <w:t>2.5无风险收益率</w:t>
+            <w:t>2.3.2 估计隐含波动率的方法</w:t>
           </w:r>
           <w:r>
             <w:tab/>
@@ -1649,7 +1649,7 @@
             <w:fldChar w:fldCharType="begin"/>
           </w:r>
           <w:r>
-            <w:instrText xml:space="preserve"> PAGEREF _Toc13751 \h </w:instrText>
+            <w:instrText xml:space="preserve"> PAGEREF _Toc4782 \h </w:instrText>
           </w:r>
           <w:r>
             <w:fldChar w:fldCharType="separate"/>
@@ -1673,7 +1673,7 @@
         </w:p>
         <w:p>
           <w:pPr>
-            <w:pStyle w:val="15"/>
+            <w:pStyle w:val="17"/>
             <w:tabs>
               <w:tab w:val="right" w:pos="8306"/>
             </w:tabs>
@@ -1696,7 +1696,7 @@
               <w:lang w:val="en-US" w:eastAsia="zh-CN" w:bidi="ar-SA"/>
               <w14:ligatures w14:val="standardContextual"/>
             </w:rPr>
-            <w:instrText xml:space="preserve"> HYPERLINK \l _Toc3240 </w:instrText>
+            <w:instrText xml:space="preserve"> HYPERLINK \l _Toc367 </w:instrText>
           </w:r>
           <w:r>
             <w:rPr>
@@ -1713,7 +1713,7 @@
               <w:rFonts w:hint="eastAsia"/>
               <w:lang w:val="en-US" w:eastAsia="zh-CN"/>
             </w:rPr>
-            <w:t>三、 二项式定价</w:t>
+            <w:t>2.4股息收益率</w:t>
           </w:r>
           <w:r>
             <w:tab/>
@@ -1722,7 +1722,7 @@
             <w:fldChar w:fldCharType="begin"/>
           </w:r>
           <w:r>
-            <w:instrText xml:space="preserve"> PAGEREF _Toc3240 \h </w:instrText>
+            <w:instrText xml:space="preserve"> PAGEREF _Toc367 \h </w:instrText>
           </w:r>
           <w:r>
             <w:fldChar w:fldCharType="separate"/>
@@ -1769,7 +1769,7 @@
               <w:lang w:val="en-US" w:eastAsia="zh-CN" w:bidi="ar-SA"/>
               <w14:ligatures w14:val="standardContextual"/>
             </w:rPr>
-            <w:instrText xml:space="preserve"> HYPERLINK \l _Toc30102 </w:instrText>
+            <w:instrText xml:space="preserve"> HYPERLINK \l _Toc11253 </w:instrText>
           </w:r>
           <w:r>
             <w:rPr>
@@ -1786,7 +1786,7 @@
               <w:rFonts w:hint="eastAsia"/>
               <w:lang w:val="en-US" w:eastAsia="zh-CN"/>
             </w:rPr>
-            <w:t>3.1 二项式定价原理</w:t>
+            <w:t>2.5无风险收益率</w:t>
           </w:r>
           <w:r>
             <w:tab/>
@@ -1795,7 +1795,7 @@
             <w:fldChar w:fldCharType="begin"/>
           </w:r>
           <w:r>
-            <w:instrText xml:space="preserve"> PAGEREF _Toc30102 \h </w:instrText>
+            <w:instrText xml:space="preserve"> PAGEREF _Toc11253 \h </w:instrText>
           </w:r>
           <w:r>
             <w:fldChar w:fldCharType="separate"/>
@@ -1819,7 +1819,7 @@
         </w:p>
         <w:p>
           <w:pPr>
-            <w:pStyle w:val="12"/>
+            <w:pStyle w:val="15"/>
             <w:tabs>
               <w:tab w:val="right" w:pos="8306"/>
             </w:tabs>
@@ -1842,7 +1842,7 @@
               <w:lang w:val="en-US" w:eastAsia="zh-CN" w:bidi="ar-SA"/>
               <w14:ligatures w14:val="standardContextual"/>
             </w:rPr>
-            <w:instrText xml:space="preserve"> HYPERLINK \l _Toc1016 </w:instrText>
+            <w:instrText xml:space="preserve"> HYPERLINK \l _Toc15286 </w:instrText>
           </w:r>
           <w:r>
             <w:rPr>
@@ -1859,7 +1859,7 @@
               <w:rFonts w:hint="eastAsia"/>
               <w:lang w:val="en-US" w:eastAsia="zh-CN"/>
             </w:rPr>
-            <w:t>3.1.1 美式期权的二项式定价</w:t>
+            <w:t>三、 二项式定价</w:t>
           </w:r>
           <w:r>
             <w:tab/>
@@ -1868,13 +1868,13 @@
             <w:fldChar w:fldCharType="begin"/>
           </w:r>
           <w:r>
-            <w:instrText xml:space="preserve"> PAGEREF _Toc1016 \h </w:instrText>
+            <w:instrText xml:space="preserve"> PAGEREF _Toc15286 \h </w:instrText>
           </w:r>
           <w:r>
             <w:fldChar w:fldCharType="separate"/>
           </w:r>
           <w:r>
-            <w:t>5</w:t>
+            <w:t>4</w:t>
           </w:r>
           <w:r>
             <w:fldChar w:fldCharType="end"/>
@@ -1892,7 +1892,7 @@
         </w:p>
         <w:p>
           <w:pPr>
-            <w:pStyle w:val="12"/>
+            <w:pStyle w:val="17"/>
             <w:tabs>
               <w:tab w:val="right" w:pos="8306"/>
             </w:tabs>
@@ -1915,7 +1915,7 @@
               <w:lang w:val="en-US" w:eastAsia="zh-CN" w:bidi="ar-SA"/>
               <w14:ligatures w14:val="standardContextual"/>
             </w:rPr>
-            <w:instrText xml:space="preserve"> HYPERLINK \l _Toc1539 </w:instrText>
+            <w:instrText xml:space="preserve"> HYPERLINK \l _Toc17253 </w:instrText>
           </w:r>
           <w:r>
             <w:rPr>
@@ -1932,7 +1932,7 @@
               <w:rFonts w:hint="eastAsia"/>
               <w:lang w:val="en-US" w:eastAsia="zh-CN"/>
             </w:rPr>
-            <w:t>3.1.2 复合期权X的二项式定价模型实现</w:t>
+            <w:t>3.1 二项式定价原理</w:t>
           </w:r>
           <w:r>
             <w:tab/>
@@ -1941,13 +1941,13 @@
             <w:fldChar w:fldCharType="begin"/>
           </w:r>
           <w:r>
-            <w:instrText xml:space="preserve"> PAGEREF _Toc1539 \h </w:instrText>
+            <w:instrText xml:space="preserve"> PAGEREF _Toc17253 \h </w:instrText>
           </w:r>
           <w:r>
             <w:fldChar w:fldCharType="separate"/>
           </w:r>
           <w:r>
-            <w:t>5</w:t>
+            <w:t>4</w:t>
           </w:r>
           <w:r>
             <w:fldChar w:fldCharType="end"/>
@@ -1965,7 +1965,7 @@
         </w:p>
         <w:p>
           <w:pPr>
-            <w:pStyle w:val="17"/>
+            <w:pStyle w:val="12"/>
             <w:tabs>
               <w:tab w:val="right" w:pos="8306"/>
             </w:tabs>
@@ -1988,7 +1988,7 @@
               <w:lang w:val="en-US" w:eastAsia="zh-CN" w:bidi="ar-SA"/>
               <w14:ligatures w14:val="standardContextual"/>
             </w:rPr>
-            <w:instrText xml:space="preserve"> HYPERLINK \l _Toc7742 </w:instrText>
+            <w:instrText xml:space="preserve"> HYPERLINK \l _Toc6320 </w:instrText>
           </w:r>
           <w:r>
             <w:rPr>
@@ -2005,7 +2005,7 @@
               <w:rFonts w:hint="eastAsia"/>
               <w:lang w:val="en-US" w:eastAsia="zh-CN"/>
             </w:rPr>
-            <w:t>3.2 二项式定价结果</w:t>
+            <w:t>3.1.1 美式期权的二项式定价</w:t>
           </w:r>
           <w:r>
             <w:tab/>
@@ -2014,7 +2014,7 @@
             <w:fldChar w:fldCharType="begin"/>
           </w:r>
           <w:r>
-            <w:instrText xml:space="preserve"> PAGEREF _Toc7742 \h </w:instrText>
+            <w:instrText xml:space="preserve"> PAGEREF _Toc6320 \h </w:instrText>
           </w:r>
           <w:r>
             <w:fldChar w:fldCharType="separate"/>
@@ -2061,7 +2061,7 @@
               <w:lang w:val="en-US" w:eastAsia="zh-CN" w:bidi="ar-SA"/>
               <w14:ligatures w14:val="standardContextual"/>
             </w:rPr>
-            <w:instrText xml:space="preserve"> HYPERLINK \l _Toc18595 </w:instrText>
+            <w:instrText xml:space="preserve"> HYPERLINK \l _Toc24630 </w:instrText>
           </w:r>
           <w:r>
             <w:rPr>
@@ -2078,7 +2078,7 @@
               <w:rFonts w:hint="eastAsia"/>
               <w:lang w:val="en-US" w:eastAsia="zh-CN"/>
             </w:rPr>
-            <w:t>3.2.1 期权合约及二项式参数</w:t>
+            <w:t>3.1.2 复合期权X的二项式定价模型实现</w:t>
           </w:r>
           <w:r>
             <w:tab/>
@@ -2087,7 +2087,7 @@
             <w:fldChar w:fldCharType="begin"/>
           </w:r>
           <w:r>
-            <w:instrText xml:space="preserve"> PAGEREF _Toc18595 \h </w:instrText>
+            <w:instrText xml:space="preserve"> PAGEREF _Toc24630 \h </w:instrText>
           </w:r>
           <w:r>
             <w:fldChar w:fldCharType="separate"/>
@@ -2134,7 +2134,7 @@
               <w:lang w:val="en-US" w:eastAsia="zh-CN" w:bidi="ar-SA"/>
               <w14:ligatures w14:val="standardContextual"/>
             </w:rPr>
-            <w:instrText xml:space="preserve"> HYPERLINK \l _Toc17825 </w:instrText>
+            <w:instrText xml:space="preserve"> HYPERLINK \l _Toc19999 </w:instrText>
           </w:r>
           <w:r>
             <w:rPr>
@@ -2151,7 +2151,7 @@
               <w:rFonts w:hint="eastAsia"/>
               <w:lang w:val="en-US" w:eastAsia="zh-CN"/>
             </w:rPr>
-            <w:t>3.3 二项式定价敏感性分析</w:t>
+            <w:t>3.2 二项式定价结果</w:t>
           </w:r>
           <w:r>
             <w:tab/>
@@ -2160,7 +2160,7 @@
             <w:fldChar w:fldCharType="begin"/>
           </w:r>
           <w:r>
-            <w:instrText xml:space="preserve"> PAGEREF _Toc17825 \h </w:instrText>
+            <w:instrText xml:space="preserve"> PAGEREF _Toc19999 \h </w:instrText>
           </w:r>
           <w:r>
             <w:fldChar w:fldCharType="separate"/>
@@ -2184,7 +2184,7 @@
         </w:p>
         <w:p>
           <w:pPr>
-            <w:pStyle w:val="15"/>
+            <w:pStyle w:val="12"/>
             <w:tabs>
               <w:tab w:val="right" w:pos="8306"/>
             </w:tabs>
@@ -2207,7 +2207,7 @@
               <w:lang w:val="en-US" w:eastAsia="zh-CN" w:bidi="ar-SA"/>
               <w14:ligatures w14:val="standardContextual"/>
             </w:rPr>
-            <w:instrText xml:space="preserve"> HYPERLINK \l _Toc6612 </w:instrText>
+            <w:instrText xml:space="preserve"> HYPERLINK \l _Toc9954 </w:instrText>
           </w:r>
           <w:r>
             <w:rPr>
@@ -2224,7 +2224,7 @@
               <w:rFonts w:hint="eastAsia"/>
               <w:lang w:val="en-US" w:eastAsia="zh-CN"/>
             </w:rPr>
-            <w:t>四、 蒙特卡洛模拟定价</w:t>
+            <w:t>3.2.1 期权合约及二项式参数</w:t>
           </w:r>
           <w:r>
             <w:tab/>
@@ -2233,7 +2233,7 @@
             <w:fldChar w:fldCharType="begin"/>
           </w:r>
           <w:r>
-            <w:instrText xml:space="preserve"> PAGEREF _Toc6612 \h </w:instrText>
+            <w:instrText xml:space="preserve"> PAGEREF _Toc9954 \h </w:instrText>
           </w:r>
           <w:r>
             <w:fldChar w:fldCharType="separate"/>
@@ -2257,7 +2257,7 @@
         </w:p>
         <w:p>
           <w:pPr>
-            <w:pStyle w:val="15"/>
+            <w:pStyle w:val="17"/>
             <w:tabs>
               <w:tab w:val="right" w:pos="8306"/>
             </w:tabs>
@@ -2280,7 +2280,7 @@
               <w:lang w:val="en-US" w:eastAsia="zh-CN" w:bidi="ar-SA"/>
               <w14:ligatures w14:val="standardContextual"/>
             </w:rPr>
-            <w:instrText xml:space="preserve"> HYPERLINK \l _Toc15528 </w:instrText>
+            <w:instrText xml:space="preserve"> HYPERLINK \l _Toc9550 </w:instrText>
           </w:r>
           <w:r>
             <w:rPr>
@@ -2297,7 +2297,7 @@
               <w:rFonts w:hint="eastAsia"/>
               <w:lang w:val="en-US" w:eastAsia="zh-CN"/>
             </w:rPr>
-            <w:t>五、 希腊值与隐含波动率</w:t>
+            <w:t>3.3 二项式定价敏感性分析</w:t>
           </w:r>
           <w:r>
             <w:tab/>
@@ -2306,7 +2306,7 @@
             <w:fldChar w:fldCharType="begin"/>
           </w:r>
           <w:r>
-            <w:instrText xml:space="preserve"> PAGEREF _Toc15528 \h </w:instrText>
+            <w:instrText xml:space="preserve"> PAGEREF _Toc9550 \h </w:instrText>
           </w:r>
           <w:r>
             <w:fldChar w:fldCharType="separate"/>
@@ -2330,7 +2330,7 @@
         </w:p>
         <w:p>
           <w:pPr>
-            <w:pStyle w:val="15"/>
+            <w:pStyle w:val="12"/>
             <w:tabs>
               <w:tab w:val="right" w:pos="8306"/>
             </w:tabs>
@@ -2353,7 +2353,7 @@
               <w:lang w:val="en-US" w:eastAsia="zh-CN" w:bidi="ar-SA"/>
               <w14:ligatures w14:val="standardContextual"/>
             </w:rPr>
-            <w:instrText xml:space="preserve"> HYPERLINK \l _Toc13074 </w:instrText>
+            <w:instrText xml:space="preserve"> HYPERLINK \l _Toc32603 </w:instrText>
           </w:r>
           <w:r>
             <w:rPr>
@@ -2370,7 +2370,25 @@
               <w:rFonts w:hint="eastAsia"/>
               <w:lang w:val="en-US" w:eastAsia="zh-CN"/>
             </w:rPr>
-            <w:t>六、 总结</w:t>
+            <w:t>3.3.1 波动率</w:t>
+          </w:r>
+          <m:oMath>
+            <m:r>
+              <m:rPr/>
+              <w:rPr>
+                <w:rFonts w:ascii="Cambria Math" w:hAnsi="Cambria Math"/>
+                <w:lang w:val="en-US"/>
+              </w:rPr>
+              <m:t>σ</m:t>
+            </m:r>
+          </m:oMath>
+          <w:r>
+            <w:rPr>
+              <w:rFonts w:hint="eastAsia" w:hAnsi="Cambria Math"/>
+              <w:i w:val="0"/>
+              <w:lang w:val="en-US" w:eastAsia="zh-CN"/>
+            </w:rPr>
+            <w:t>的敏感性分析</w:t>
           </w:r>
           <w:r>
             <w:tab/>
@@ -2379,7 +2397,7 @@
             <w:fldChar w:fldCharType="begin"/>
           </w:r>
           <w:r>
-            <w:instrText xml:space="preserve"> PAGEREF _Toc13074 \h </w:instrText>
+            <w:instrText xml:space="preserve"> PAGEREF _Toc32603 \h </w:instrText>
           </w:r>
           <w:r>
             <w:fldChar w:fldCharType="separate"/>
@@ -2403,7 +2421,7 @@
         </w:p>
         <w:p>
           <w:pPr>
-            <w:pStyle w:val="15"/>
+            <w:pStyle w:val="12"/>
             <w:tabs>
               <w:tab w:val="right" w:pos="8306"/>
             </w:tabs>
@@ -2426,7 +2444,7 @@
               <w:lang w:val="en-US" w:eastAsia="zh-CN" w:bidi="ar-SA"/>
               <w14:ligatures w14:val="standardContextual"/>
             </w:rPr>
-            <w:instrText xml:space="preserve"> HYPERLINK \l _Toc15246 </w:instrText>
+            <w:instrText xml:space="preserve"> HYPERLINK \l _Toc25330 </w:instrText>
           </w:r>
           <w:r>
             <w:rPr>
@@ -2443,7 +2461,7 @@
               <w:rFonts w:hint="eastAsia"/>
               <w:lang w:val="en-US" w:eastAsia="zh-CN"/>
             </w:rPr>
-            <w:t>七、 参考</w:t>
+            <w:t>3.3.2 内层期权到期日TV1的敏感性分析</w:t>
           </w:r>
           <w:r>
             <w:tab/>
@@ -2452,13 +2470,13 @@
             <w:fldChar w:fldCharType="begin"/>
           </w:r>
           <w:r>
-            <w:instrText xml:space="preserve"> PAGEREF _Toc15246 \h </w:instrText>
+            <w:instrText xml:space="preserve"> PAGEREF _Toc25330 \h </w:instrText>
           </w:r>
           <w:r>
             <w:fldChar w:fldCharType="separate"/>
           </w:r>
           <w:r>
-            <w:t>6</w:t>
+            <w:t>7</w:t>
           </w:r>
           <w:r>
             <w:fldChar w:fldCharType="end"/>
@@ -2499,7 +2517,7 @@
               <w:lang w:val="en-US" w:eastAsia="zh-CN" w:bidi="ar-SA"/>
               <w14:ligatures w14:val="standardContextual"/>
             </w:rPr>
-            <w:instrText xml:space="preserve"> HYPERLINK \l _Toc1436 </w:instrText>
+            <w:instrText xml:space="preserve"> HYPERLINK \l _Toc19939 </w:instrText>
           </w:r>
           <w:r>
             <w:rPr>
@@ -2516,7 +2534,7 @@
               <w:rFonts w:hint="eastAsia"/>
               <w:lang w:val="en-US" w:eastAsia="zh-CN"/>
             </w:rPr>
-            <w:t>八、 附录</w:t>
+            <w:t>四、 蒙特卡洛模拟定价</w:t>
           </w:r>
           <w:r>
             <w:tab/>
@@ -2525,13 +2543,13 @@
             <w:fldChar w:fldCharType="begin"/>
           </w:r>
           <w:r>
-            <w:instrText xml:space="preserve"> PAGEREF _Toc1436 \h </w:instrText>
+            <w:instrText xml:space="preserve"> PAGEREF _Toc19939 \h </w:instrText>
           </w:r>
           <w:r>
             <w:fldChar w:fldCharType="separate"/>
           </w:r>
           <w:r>
-            <w:t>6</w:t>
+            <w:t>8</w:t>
           </w:r>
           <w:r>
             <w:fldChar w:fldCharType="end"/>
@@ -2549,7 +2567,7 @@
         </w:p>
         <w:p>
           <w:pPr>
-            <w:pStyle w:val="17"/>
+            <w:pStyle w:val="15"/>
             <w:tabs>
               <w:tab w:val="right" w:pos="8306"/>
             </w:tabs>
@@ -2572,7 +2590,7 @@
               <w:lang w:val="en-US" w:eastAsia="zh-CN" w:bidi="ar-SA"/>
               <w14:ligatures w14:val="standardContextual"/>
             </w:rPr>
-            <w:instrText xml:space="preserve"> HYPERLINK \l _Toc18652 </w:instrText>
+            <w:instrText xml:space="preserve"> HYPERLINK \l _Toc19230 </w:instrText>
           </w:r>
           <w:r>
             <w:rPr>
@@ -2589,7 +2607,7 @@
               <w:rFonts w:hint="eastAsia"/>
               <w:lang w:val="en-US" w:eastAsia="zh-CN"/>
             </w:rPr>
-            <w:t>8.1 二项式定价代码</w:t>
+            <w:t>五、 希腊值</w:t>
           </w:r>
           <w:r>
             <w:tab/>
@@ -2598,13 +2616,13 @@
             <w:fldChar w:fldCharType="begin"/>
           </w:r>
           <w:r>
-            <w:instrText xml:space="preserve"> PAGEREF _Toc18652 \h </w:instrText>
+            <w:instrText xml:space="preserve"> PAGEREF _Toc19230 \h </w:instrText>
           </w:r>
           <w:r>
             <w:fldChar w:fldCharType="separate"/>
           </w:r>
           <w:r>
-            <w:t>6</w:t>
+            <w:t>8</w:t>
           </w:r>
           <w:r>
             <w:fldChar w:fldCharType="end"/>
@@ -2622,7 +2640,7 @@
         </w:p>
         <w:p>
           <w:pPr>
-            <w:pStyle w:val="17"/>
+            <w:pStyle w:val="15"/>
             <w:tabs>
               <w:tab w:val="right" w:pos="8306"/>
             </w:tabs>
@@ -2645,7 +2663,7 @@
               <w:lang w:val="en-US" w:eastAsia="zh-CN" w:bidi="ar-SA"/>
               <w14:ligatures w14:val="standardContextual"/>
             </w:rPr>
-            <w:instrText xml:space="preserve"> HYPERLINK \l _Toc30481 </w:instrText>
+            <w:instrText xml:space="preserve"> HYPERLINK \l _Toc23477 </w:instrText>
           </w:r>
           <w:r>
             <w:rPr>
@@ -2662,6 +2680,298 @@
               <w:rFonts w:hint="eastAsia"/>
               <w:lang w:val="en-US" w:eastAsia="zh-CN"/>
             </w:rPr>
+            <w:t>六、 总结</w:t>
+          </w:r>
+          <w:r>
+            <w:tab/>
+          </w:r>
+          <w:r>
+            <w:fldChar w:fldCharType="begin"/>
+          </w:r>
+          <w:r>
+            <w:instrText xml:space="preserve"> PAGEREF _Toc23477 \h </w:instrText>
+          </w:r>
+          <w:r>
+            <w:fldChar w:fldCharType="separate"/>
+          </w:r>
+          <w:r>
+            <w:t>8</w:t>
+          </w:r>
+          <w:r>
+            <w:fldChar w:fldCharType="end"/>
+          </w:r>
+          <w:r>
+            <w:rPr>
+              <w:rFonts w:hint="eastAsia" w:ascii="Times New Roman" w:hAnsi="Times New Roman" w:eastAsia="宋体" w:cs="Times New Roman"/>
+              <w:kern w:val="2"/>
+              <w:szCs w:val="21"/>
+              <w:lang w:val="en-US" w:eastAsia="zh-CN" w:bidi="ar-SA"/>
+              <w14:ligatures w14:val="standardContextual"/>
+            </w:rPr>
+            <w:fldChar w:fldCharType="end"/>
+          </w:r>
+        </w:p>
+        <w:p>
+          <w:pPr>
+            <w:pStyle w:val="15"/>
+            <w:tabs>
+              <w:tab w:val="right" w:pos="8306"/>
+            </w:tabs>
+          </w:pPr>
+          <w:r>
+            <w:rPr>
+              <w:rFonts w:hint="eastAsia" w:ascii="Times New Roman" w:hAnsi="Times New Roman" w:eastAsia="宋体" w:cs="Times New Roman"/>
+              <w:kern w:val="2"/>
+              <w:szCs w:val="21"/>
+              <w:lang w:val="en-US" w:eastAsia="zh-CN" w:bidi="ar-SA"/>
+              <w14:ligatures w14:val="standardContextual"/>
+            </w:rPr>
+            <w:fldChar w:fldCharType="begin"/>
+          </w:r>
+          <w:r>
+            <w:rPr>
+              <w:rFonts w:hint="eastAsia" w:ascii="Times New Roman" w:hAnsi="Times New Roman" w:eastAsia="宋体" w:cs="Times New Roman"/>
+              <w:kern w:val="2"/>
+              <w:szCs w:val="21"/>
+              <w:lang w:val="en-US" w:eastAsia="zh-CN" w:bidi="ar-SA"/>
+              <w14:ligatures w14:val="standardContextual"/>
+            </w:rPr>
+            <w:instrText xml:space="preserve"> HYPERLINK \l _Toc2510 </w:instrText>
+          </w:r>
+          <w:r>
+            <w:rPr>
+              <w:rFonts w:hint="eastAsia" w:ascii="Times New Roman" w:hAnsi="Times New Roman" w:eastAsia="宋体" w:cs="Times New Roman"/>
+              <w:kern w:val="2"/>
+              <w:szCs w:val="21"/>
+              <w:lang w:val="en-US" w:eastAsia="zh-CN" w:bidi="ar-SA"/>
+              <w14:ligatures w14:val="standardContextual"/>
+            </w:rPr>
+            <w:fldChar w:fldCharType="separate"/>
+          </w:r>
+          <w:r>
+            <w:rPr>
+              <w:rFonts w:hint="eastAsia"/>
+              <w:lang w:val="en-US" w:eastAsia="zh-CN"/>
+            </w:rPr>
+            <w:t>七、 参考</w:t>
+          </w:r>
+          <w:r>
+            <w:tab/>
+          </w:r>
+          <w:r>
+            <w:fldChar w:fldCharType="begin"/>
+          </w:r>
+          <w:r>
+            <w:instrText xml:space="preserve"> PAGEREF _Toc2510 \h </w:instrText>
+          </w:r>
+          <w:r>
+            <w:fldChar w:fldCharType="separate"/>
+          </w:r>
+          <w:r>
+            <w:t>8</w:t>
+          </w:r>
+          <w:r>
+            <w:fldChar w:fldCharType="end"/>
+          </w:r>
+          <w:r>
+            <w:rPr>
+              <w:rFonts w:hint="eastAsia" w:ascii="Times New Roman" w:hAnsi="Times New Roman" w:eastAsia="宋体" w:cs="Times New Roman"/>
+              <w:kern w:val="2"/>
+              <w:szCs w:val="21"/>
+              <w:lang w:val="en-US" w:eastAsia="zh-CN" w:bidi="ar-SA"/>
+              <w14:ligatures w14:val="standardContextual"/>
+            </w:rPr>
+            <w:fldChar w:fldCharType="end"/>
+          </w:r>
+        </w:p>
+        <w:p>
+          <w:pPr>
+            <w:pStyle w:val="15"/>
+            <w:tabs>
+              <w:tab w:val="right" w:pos="8306"/>
+            </w:tabs>
+          </w:pPr>
+          <w:r>
+            <w:rPr>
+              <w:rFonts w:hint="eastAsia" w:ascii="Times New Roman" w:hAnsi="Times New Roman" w:eastAsia="宋体" w:cs="Times New Roman"/>
+              <w:kern w:val="2"/>
+              <w:szCs w:val="21"/>
+              <w:lang w:val="en-US" w:eastAsia="zh-CN" w:bidi="ar-SA"/>
+              <w14:ligatures w14:val="standardContextual"/>
+            </w:rPr>
+            <w:fldChar w:fldCharType="begin"/>
+          </w:r>
+          <w:r>
+            <w:rPr>
+              <w:rFonts w:hint="eastAsia" w:ascii="Times New Roman" w:hAnsi="Times New Roman" w:eastAsia="宋体" w:cs="Times New Roman"/>
+              <w:kern w:val="2"/>
+              <w:szCs w:val="21"/>
+              <w:lang w:val="en-US" w:eastAsia="zh-CN" w:bidi="ar-SA"/>
+              <w14:ligatures w14:val="standardContextual"/>
+            </w:rPr>
+            <w:instrText xml:space="preserve"> HYPERLINK \l _Toc13788 </w:instrText>
+          </w:r>
+          <w:r>
+            <w:rPr>
+              <w:rFonts w:hint="eastAsia" w:ascii="Times New Roman" w:hAnsi="Times New Roman" w:eastAsia="宋体" w:cs="Times New Roman"/>
+              <w:kern w:val="2"/>
+              <w:szCs w:val="21"/>
+              <w:lang w:val="en-US" w:eastAsia="zh-CN" w:bidi="ar-SA"/>
+              <w14:ligatures w14:val="standardContextual"/>
+            </w:rPr>
+            <w:fldChar w:fldCharType="separate"/>
+          </w:r>
+          <w:r>
+            <w:rPr>
+              <w:rFonts w:hint="eastAsia"/>
+              <w:lang w:val="en-US" w:eastAsia="zh-CN"/>
+            </w:rPr>
+            <w:t>八、 附录</w:t>
+          </w:r>
+          <w:r>
+            <w:tab/>
+          </w:r>
+          <w:r>
+            <w:fldChar w:fldCharType="begin"/>
+          </w:r>
+          <w:r>
+            <w:instrText xml:space="preserve"> PAGEREF _Toc13788 \h </w:instrText>
+          </w:r>
+          <w:r>
+            <w:fldChar w:fldCharType="separate"/>
+          </w:r>
+          <w:r>
+            <w:t>8</w:t>
+          </w:r>
+          <w:r>
+            <w:fldChar w:fldCharType="end"/>
+          </w:r>
+          <w:r>
+            <w:rPr>
+              <w:rFonts w:hint="eastAsia" w:ascii="Times New Roman" w:hAnsi="Times New Roman" w:eastAsia="宋体" w:cs="Times New Roman"/>
+              <w:kern w:val="2"/>
+              <w:szCs w:val="21"/>
+              <w:lang w:val="en-US" w:eastAsia="zh-CN" w:bidi="ar-SA"/>
+              <w14:ligatures w14:val="standardContextual"/>
+            </w:rPr>
+            <w:fldChar w:fldCharType="end"/>
+          </w:r>
+        </w:p>
+        <w:p>
+          <w:pPr>
+            <w:pStyle w:val="17"/>
+            <w:tabs>
+              <w:tab w:val="right" w:pos="8306"/>
+            </w:tabs>
+          </w:pPr>
+          <w:r>
+            <w:rPr>
+              <w:rFonts w:hint="eastAsia" w:ascii="Times New Roman" w:hAnsi="Times New Roman" w:eastAsia="宋体" w:cs="Times New Roman"/>
+              <w:kern w:val="2"/>
+              <w:szCs w:val="21"/>
+              <w:lang w:val="en-US" w:eastAsia="zh-CN" w:bidi="ar-SA"/>
+              <w14:ligatures w14:val="standardContextual"/>
+            </w:rPr>
+            <w:fldChar w:fldCharType="begin"/>
+          </w:r>
+          <w:r>
+            <w:rPr>
+              <w:rFonts w:hint="eastAsia" w:ascii="Times New Roman" w:hAnsi="Times New Roman" w:eastAsia="宋体" w:cs="Times New Roman"/>
+              <w:kern w:val="2"/>
+              <w:szCs w:val="21"/>
+              <w:lang w:val="en-US" w:eastAsia="zh-CN" w:bidi="ar-SA"/>
+              <w14:ligatures w14:val="standardContextual"/>
+            </w:rPr>
+            <w:instrText xml:space="preserve"> HYPERLINK \l _Toc19669 </w:instrText>
+          </w:r>
+          <w:r>
+            <w:rPr>
+              <w:rFonts w:hint="eastAsia" w:ascii="Times New Roman" w:hAnsi="Times New Roman" w:eastAsia="宋体" w:cs="Times New Roman"/>
+              <w:kern w:val="2"/>
+              <w:szCs w:val="21"/>
+              <w:lang w:val="en-US" w:eastAsia="zh-CN" w:bidi="ar-SA"/>
+              <w14:ligatures w14:val="standardContextual"/>
+            </w:rPr>
+            <w:fldChar w:fldCharType="separate"/>
+          </w:r>
+          <w:r>
+            <w:rPr>
+              <w:rFonts w:hint="eastAsia"/>
+              <w:lang w:val="en-US" w:eastAsia="zh-CN"/>
+            </w:rPr>
+            <w:t>8.1 二项式定价代码</w:t>
+          </w:r>
+          <w:r>
+            <w:tab/>
+          </w:r>
+          <w:r>
+            <w:fldChar w:fldCharType="begin"/>
+          </w:r>
+          <w:r>
+            <w:instrText xml:space="preserve"> PAGEREF _Toc19669 \h </w:instrText>
+          </w:r>
+          <w:r>
+            <w:fldChar w:fldCharType="separate"/>
+          </w:r>
+          <w:r>
+            <w:t>8</w:t>
+          </w:r>
+          <w:r>
+            <w:fldChar w:fldCharType="end"/>
+          </w:r>
+          <w:r>
+            <w:rPr>
+              <w:rFonts w:hint="eastAsia" w:ascii="Times New Roman" w:hAnsi="Times New Roman" w:eastAsia="宋体" w:cs="Times New Roman"/>
+              <w:kern w:val="2"/>
+              <w:szCs w:val="21"/>
+              <w:lang w:val="en-US" w:eastAsia="zh-CN" w:bidi="ar-SA"/>
+              <w14:ligatures w14:val="standardContextual"/>
+            </w:rPr>
+            <w:fldChar w:fldCharType="end"/>
+          </w:r>
+        </w:p>
+        <w:p>
+          <w:pPr>
+            <w:pStyle w:val="17"/>
+            <w:tabs>
+              <w:tab w:val="right" w:pos="8306"/>
+            </w:tabs>
+          </w:pPr>
+          <w:r>
+            <w:rPr>
+              <w:rFonts w:hint="eastAsia" w:ascii="Times New Roman" w:hAnsi="Times New Roman" w:eastAsia="宋体" w:cs="Times New Roman"/>
+              <w:kern w:val="2"/>
+              <w:szCs w:val="21"/>
+              <w:lang w:val="en-US" w:eastAsia="zh-CN" w:bidi="ar-SA"/>
+              <w14:ligatures w14:val="standardContextual"/>
+            </w:rPr>
+            <w:fldChar w:fldCharType="begin"/>
+          </w:r>
+          <w:r>
+            <w:rPr>
+              <w:rFonts w:hint="eastAsia" w:ascii="Times New Roman" w:hAnsi="Times New Roman" w:eastAsia="宋体" w:cs="Times New Roman"/>
+              <w:kern w:val="2"/>
+              <w:szCs w:val="21"/>
+              <w:lang w:val="en-US" w:eastAsia="zh-CN" w:bidi="ar-SA"/>
+              <w14:ligatures w14:val="standardContextual"/>
+            </w:rPr>
+            <w:instrText xml:space="preserve"> HYPERLINK \l _Toc15345 </w:instrText>
+          </w:r>
+          <w:r>
+            <w:rPr>
+              <w:rFonts w:hint="eastAsia" w:ascii="Times New Roman" w:hAnsi="Times New Roman" w:eastAsia="宋体" w:cs="Times New Roman"/>
+              <w:kern w:val="2"/>
+              <w:szCs w:val="21"/>
+              <w:lang w:val="en-US" w:eastAsia="zh-CN" w:bidi="ar-SA"/>
+              <w14:ligatures w14:val="standardContextual"/>
+            </w:rPr>
+            <w:fldChar w:fldCharType="separate"/>
+          </w:r>
+          <w:r>
+            <w:rPr>
+              <w:rFonts w:hint="eastAsia"/>
+              <w:lang w:val="en-US" w:eastAsia="zh-CN"/>
+            </w:rPr>
             <w:t>8.2 蒙特卡洛模拟定价代码</w:t>
           </w:r>
           <w:r>
@@ -2671,13 +2981,13 @@
             <w:fldChar w:fldCharType="begin"/>
           </w:r>
           <w:r>
-            <w:instrText xml:space="preserve"> PAGEREF _Toc30481 \h </w:instrText>
+            <w:instrText xml:space="preserve"> PAGEREF _Toc15345 \h </w:instrText>
           </w:r>
           <w:r>
             <w:fldChar w:fldCharType="separate"/>
           </w:r>
           <w:r>
-            <w:t>6</w:t>
+            <w:t>8</w:t>
           </w:r>
           <w:r>
             <w:fldChar w:fldCharType="end"/>
@@ -2765,7 +3075,7 @@
           <w:lang w:val="en-US" w:eastAsia="zh-CN"/>
         </w:rPr>
       </w:pPr>
-      <w:bookmarkStart w:id="0" w:name="_Toc23182"/>
+      <w:bookmarkStart w:id="0" w:name="_Toc6974"/>
       <w:r>
         <w:rPr>
           <w:rFonts w:hint="eastAsia"/>
@@ -2780,7 +3090,7 @@
         <w:pStyle w:val="3"/>
         <w:bidi w:val="0"/>
       </w:pPr>
-      <w:bookmarkStart w:id="1" w:name="_Toc28634"/>
+      <w:bookmarkStart w:id="1" w:name="_Toc264"/>
       <w:r>
         <w:t xml:space="preserve">1.1 </w:t>
       </w:r>
@@ -4242,7 +4552,20 @@
           <w:lang w:val="en-US" w:eastAsia="zh-CN" w:bidi="ar-SA"/>
           <w14:ligatures w14:val="standardContextual"/>
         </w:rPr>
-        <w:t xml:space="preserve"> 作为标的资产的欧式期权。其到期日为 </w:t>
+        <w:t xml:space="preserve"> 作为标的资产的欧式</w:t>
+      </w:r>
+      <w:bookmarkStart w:id="28" w:name="_GoBack"/>
+      <w:bookmarkEnd w:id="28"/>
+      <w:r>
+        <w:rPr>
+          <w:rFonts w:hint="eastAsia" w:ascii="Times New Roman" w:hAnsi="Times New Roman" w:eastAsia="宋体" w:cs="Times New Roman"/>
+          <w:kern w:val="2"/>
+          <w:sz w:val="24"/>
+          <w:szCs w:val="21"/>
+          <w:lang w:val="en-US" w:eastAsia="zh-CN" w:bidi="ar-SA"/>
+          <w14:ligatures w14:val="standardContextual"/>
+        </w:rPr>
+        <w:t xml:space="preserve">期权。其到期日为 </w:t>
       </w:r>
       <m:oMath>
         <m:sSub>
@@ -4927,7 +5250,7 @@
         <w:pStyle w:val="3"/>
         <w:bidi w:val="0"/>
       </w:pPr>
-      <w:bookmarkStart w:id="2" w:name="_Toc25390"/>
+      <w:bookmarkStart w:id="2" w:name="_Toc19797"/>
       <w:r>
         <w:t xml:space="preserve">1.2 </w:t>
       </w:r>
@@ -4938,8 +5261,6 @@
         <w:t>定价方法概述</w:t>
       </w:r>
       <w:bookmarkEnd w:id="2"/>
-      <w:bookmarkStart w:id="24" w:name="_GoBack"/>
-      <w:bookmarkEnd w:id="24"/>
     </w:p>
     <w:p>
       <w:pPr>
@@ -5149,7 +5470,7 @@
           <w:lang w:val="en-US" w:eastAsia="zh-CN"/>
         </w:rPr>
       </w:pPr>
-      <w:bookmarkStart w:id="3" w:name="_Toc4285"/>
+      <w:bookmarkStart w:id="3" w:name="_Toc29408"/>
       <w:r>
         <w:rPr>
           <w:rFonts w:hint="eastAsia"/>
@@ -5344,7 +5665,7 @@
           <w:lang w:val="en-US" w:eastAsia="zh-CN"/>
         </w:rPr>
       </w:pPr>
-      <w:bookmarkStart w:id="4" w:name="_Toc19930"/>
+      <w:bookmarkStart w:id="4" w:name="_Toc6297"/>
       <w:r>
         <w:rPr>
           <w:rFonts w:hint="eastAsia"/>
@@ -5363,7 +5684,7 @@
           <w:lang w:val="en-US" w:eastAsia="zh-CN"/>
         </w:rPr>
       </w:pPr>
-      <w:bookmarkStart w:id="5" w:name="_Toc28626"/>
+      <w:bookmarkStart w:id="5" w:name="_Toc847"/>
       <w:r>
         <w:rPr>
           <w:rFonts w:hint="eastAsia"/>
@@ -5437,7 +5758,7 @@
           <w:lang w:val="en-US" w:eastAsia="zh-CN"/>
         </w:rPr>
       </w:pPr>
-      <w:bookmarkStart w:id="6" w:name="_Toc15853"/>
+      <w:bookmarkStart w:id="6" w:name="_Toc4800"/>
       <w:r>
         <w:rPr>
           <w:rFonts w:hint="eastAsia"/>
@@ -6626,7 +6947,7 @@
           <w:lang w:val="en-US" w:eastAsia="zh-CN"/>
         </w:rPr>
       </w:pPr>
-      <w:bookmarkStart w:id="7" w:name="_Toc14276"/>
+      <w:bookmarkStart w:id="7" w:name="_Toc3106"/>
       <w:r>
         <w:rPr>
           <w:rFonts w:hint="eastAsia"/>
@@ -6645,6 +6966,7 @@
           <w:lang w:val="en-US" w:eastAsia="zh-CN"/>
         </w:rPr>
       </w:pPr>
+      <w:bookmarkStart w:id="8" w:name="_Toc9606"/>
       <w:r>
         <w:rPr>
           <w:rFonts w:hint="eastAsia"/>
@@ -6652,6 +6974,7 @@
         </w:rPr>
         <w:t>2.3.1 隐含波动率的概念</w:t>
       </w:r>
+      <w:bookmarkEnd w:id="8"/>
     </w:p>
     <w:p>
       <w:pPr>
@@ -6682,6 +7005,7 @@
           <w:lang w:val="en-US" w:eastAsia="zh-CN"/>
         </w:rPr>
       </w:pPr>
+      <w:bookmarkStart w:id="9" w:name="_Toc4782"/>
       <w:r>
         <w:rPr>
           <w:rFonts w:hint="eastAsia"/>
@@ -6689,6 +7013,7 @@
         </w:rPr>
         <w:t>2.3.2 估计隐含波动率的方法</w:t>
       </w:r>
+      <w:bookmarkEnd w:id="9"/>
     </w:p>
     <w:p>
       <w:pPr>
@@ -6739,7 +7064,7 @@
           <w:lang w:val="en-US" w:eastAsia="zh-CN"/>
         </w:rPr>
       </w:pPr>
-      <w:bookmarkStart w:id="8" w:name="_Toc23860"/>
+      <w:bookmarkStart w:id="10" w:name="_Toc367"/>
       <w:r>
         <w:rPr>
           <w:rFonts w:hint="eastAsia"/>
@@ -6747,7 +7072,7 @@
         </w:rPr>
         <w:t>2.4股息收益率</w:t>
       </w:r>
-      <w:bookmarkEnd w:id="8"/>
+      <w:bookmarkEnd w:id="10"/>
     </w:p>
     <w:p>
       <w:pPr>
@@ -7370,7 +7695,7 @@
           <w:lang w:val="en-US" w:eastAsia="zh-CN"/>
         </w:rPr>
       </w:pPr>
-      <w:bookmarkStart w:id="9" w:name="_Toc13751"/>
+      <w:bookmarkStart w:id="11" w:name="_Toc11253"/>
       <w:r>
         <w:rPr>
           <w:rFonts w:hint="eastAsia"/>
@@ -7378,7 +7703,7 @@
         </w:rPr>
         <w:t>2.5无风险收益率</w:t>
       </w:r>
-      <w:bookmarkEnd w:id="9"/>
+      <w:bookmarkEnd w:id="11"/>
     </w:p>
     <w:p>
       <w:pPr>
@@ -7413,7 +7738,7 @@
           <w:lang w:val="en-US" w:eastAsia="zh-CN"/>
         </w:rPr>
       </w:pPr>
-      <w:bookmarkStart w:id="10" w:name="_Toc3240"/>
+      <w:bookmarkStart w:id="12" w:name="_Toc15286"/>
       <w:r>
         <w:rPr>
           <w:rFonts w:hint="eastAsia"/>
@@ -7421,7 +7746,7 @@
         </w:rPr>
         <w:t>二项式定价</w:t>
       </w:r>
-      <w:bookmarkEnd w:id="10"/>
+      <w:bookmarkEnd w:id="12"/>
     </w:p>
     <w:p>
       <w:pPr>
@@ -7432,7 +7757,7 @@
           <w:lang w:val="en-US" w:eastAsia="zh-CN"/>
         </w:rPr>
       </w:pPr>
-      <w:bookmarkStart w:id="11" w:name="_Toc30102"/>
+      <w:bookmarkStart w:id="13" w:name="_Toc17253"/>
       <w:r>
         <w:rPr>
           <w:rFonts w:hint="eastAsia"/>
@@ -7440,7 +7765,7 @@
         </w:rPr>
         <w:t>3.1 二项式定价原理</w:t>
       </w:r>
-      <w:bookmarkEnd w:id="11"/>
+      <w:bookmarkEnd w:id="13"/>
     </w:p>
     <w:p>
       <w:pPr>
@@ -9071,7 +9396,7 @@
           <w:lang w:val="en-US" w:eastAsia="zh-CN"/>
         </w:rPr>
       </w:pPr>
-      <w:bookmarkStart w:id="12" w:name="_Toc1016"/>
+      <w:bookmarkStart w:id="14" w:name="_Toc6320"/>
       <w:r>
         <w:rPr>
           <w:rFonts w:hint="eastAsia"/>
@@ -9079,7 +9404,7 @@
         </w:rPr>
         <w:t>3.1.1 美式期权的二项式定价</w:t>
       </w:r>
-      <w:bookmarkEnd w:id="12"/>
+      <w:bookmarkEnd w:id="14"/>
     </w:p>
     <w:p>
       <w:pPr>
@@ -9113,7 +9438,7 @@
           <w:lang w:val="en-US" w:eastAsia="zh-CN"/>
         </w:rPr>
       </w:pPr>
-      <w:bookmarkStart w:id="13" w:name="_Toc1539"/>
+      <w:bookmarkStart w:id="15" w:name="_Toc24630"/>
       <w:r>
         <w:rPr>
           <w:rFonts w:hint="eastAsia"/>
@@ -9121,7 +9446,7 @@
         </w:rPr>
         <w:t>3.1.2 复合期权X的二项式定价模型实现</w:t>
       </w:r>
-      <w:bookmarkEnd w:id="13"/>
+      <w:bookmarkEnd w:id="15"/>
     </w:p>
     <w:p>
       <w:pPr>
@@ -9257,7 +9582,7 @@
           <w:lang w:val="en-US" w:eastAsia="zh-CN"/>
         </w:rPr>
       </w:pPr>
-      <w:bookmarkStart w:id="14" w:name="_Toc7742"/>
+      <w:bookmarkStart w:id="16" w:name="_Toc19999"/>
       <w:r>
         <w:rPr>
           <w:rFonts w:hint="eastAsia"/>
@@ -9265,7 +9590,7 @@
         </w:rPr>
         <w:t>3.2 二项式定价结果</w:t>
       </w:r>
-      <w:bookmarkEnd w:id="14"/>
+      <w:bookmarkEnd w:id="16"/>
     </w:p>
     <w:p>
       <w:pPr>
@@ -9276,7 +9601,7 @@
           <w:lang w:val="en-US" w:eastAsia="zh-CN"/>
         </w:rPr>
       </w:pPr>
-      <w:bookmarkStart w:id="15" w:name="_Toc18595"/>
+      <w:bookmarkStart w:id="17" w:name="_Toc9954"/>
       <w:r>
         <w:rPr>
           <w:rFonts w:hint="eastAsia"/>
@@ -9284,7 +9609,7 @@
         </w:rPr>
         <w:t>3.2.1 期权合约及二项式参数</w:t>
       </w:r>
-      <w:bookmarkEnd w:id="15"/>
+      <w:bookmarkEnd w:id="17"/>
     </w:p>
     <w:p>
       <w:pPr>
@@ -10574,7 +10899,7 @@
           <w:lang w:val="en-US" w:eastAsia="zh-CN"/>
         </w:rPr>
       </w:pPr>
-      <w:bookmarkStart w:id="16" w:name="_Toc17825"/>
+      <w:bookmarkStart w:id="18" w:name="_Toc9550"/>
       <w:r>
         <w:rPr>
           <w:rFonts w:hint="eastAsia"/>
@@ -10582,16 +10907,19 @@
         </w:rPr>
         <w:t>3.3 二项式定价敏感性分析</w:t>
       </w:r>
-      <w:bookmarkEnd w:id="16"/>
+      <w:bookmarkEnd w:id="18"/>
     </w:p>
     <w:p>
       <w:pPr>
+        <w:pStyle w:val="4"/>
+        <w:bidi w:val="0"/>
         <w:rPr>
           <w:rFonts w:hint="eastAsia" w:hAnsi="Cambria Math"/>
           <w:i w:val="0"/>
           <w:lang w:val="en-US" w:eastAsia="zh-CN"/>
         </w:rPr>
       </w:pPr>
+      <w:bookmarkStart w:id="19" w:name="_Toc32603"/>
       <w:r>
         <w:rPr>
           <w:rFonts w:hint="eastAsia"/>
@@ -10617,6 +10945,7 @@
         </w:rPr>
         <w:t>的敏感性分析</w:t>
       </w:r>
+      <w:bookmarkEnd w:id="19"/>
     </w:p>
     <w:p>
       <w:pPr>
@@ -14762,20 +15091,22 @@
     </w:p>
     <w:p>
       <w:pPr>
-        <w:rPr>
-          <w:rFonts w:hint="eastAsia" w:hAnsi="Cambria Math"/>
-          <w:i w:val="0"/>
+        <w:pStyle w:val="4"/>
+        <w:bidi w:val="0"/>
+        <w:rPr>
+          <w:rFonts w:hint="eastAsia"/>
           <w:lang w:val="en-US" w:eastAsia="zh-CN"/>
         </w:rPr>
       </w:pPr>
+      <w:bookmarkStart w:id="20" w:name="_Toc25330"/>
       <w:r>
         <w:rPr>
-          <w:rFonts w:hint="eastAsia" w:hAnsi="Cambria Math"/>
-          <w:i w:val="0"/>
+          <w:rFonts w:hint="eastAsia"/>
           <w:lang w:val="en-US" w:eastAsia="zh-CN"/>
         </w:rPr>
         <w:t>3.3.2 内层期权到期日TV1的敏感性分析</w:t>
       </w:r>
+      <w:bookmarkEnd w:id="20"/>
     </w:p>
     <w:p>
       <w:pPr>
@@ -17441,7 +17772,7 @@
           <w:lang w:val="en-US" w:eastAsia="zh-CN"/>
         </w:rPr>
       </w:pPr>
-      <w:bookmarkStart w:id="17" w:name="_Toc6612"/>
+      <w:bookmarkStart w:id="21" w:name="_Toc19939"/>
       <w:r>
         <w:rPr>
           <w:rFonts w:hint="eastAsia"/>
@@ -17449,7 +17780,7 @@
         </w:rPr>
         <w:t>蒙特卡洛模拟定价</w:t>
       </w:r>
-      <w:bookmarkEnd w:id="17"/>
+      <w:bookmarkEnd w:id="21"/>
     </w:p>
     <w:p>
       <w:pPr>
@@ -17479,7 +17810,7 @@
           <w:lang w:val="en-US" w:eastAsia="zh-CN"/>
         </w:rPr>
       </w:pPr>
-      <w:bookmarkStart w:id="18" w:name="_Toc15528"/>
+      <w:bookmarkStart w:id="22" w:name="_Toc19230"/>
       <w:r>
         <w:rPr>
           <w:rFonts w:hint="eastAsia"/>
@@ -17487,7 +17818,7 @@
         </w:rPr>
         <w:t>希腊值</w:t>
       </w:r>
-      <w:bookmarkEnd w:id="18"/>
+      <w:bookmarkEnd w:id="22"/>
     </w:p>
     <w:p>
       <w:pPr>
@@ -17518,7 +17849,7 @@
           <w:lang w:val="en-US" w:eastAsia="zh-CN"/>
         </w:rPr>
       </w:pPr>
-      <w:bookmarkStart w:id="19" w:name="_Toc13074"/>
+      <w:bookmarkStart w:id="23" w:name="_Toc23477"/>
       <w:r>
         <w:rPr>
           <w:rFonts w:hint="eastAsia"/>
@@ -17526,7 +17857,7 @@
         </w:rPr>
         <w:t>总结</w:t>
       </w:r>
-      <w:bookmarkEnd w:id="19"/>
+      <w:bookmarkEnd w:id="23"/>
     </w:p>
     <w:p>
       <w:pPr>
@@ -17557,7 +17888,7 @@
           <w:lang w:val="en-US" w:eastAsia="zh-CN"/>
         </w:rPr>
       </w:pPr>
-      <w:bookmarkStart w:id="20" w:name="_Toc15246"/>
+      <w:bookmarkStart w:id="24" w:name="_Toc2510"/>
       <w:r>
         <w:rPr>
           <w:rFonts w:hint="eastAsia"/>
@@ -17565,7 +17896,7 @@
         </w:rPr>
         <w:t>参考</w:t>
       </w:r>
-      <w:bookmarkEnd w:id="20"/>
+      <w:bookmarkEnd w:id="24"/>
     </w:p>
     <w:p>
       <w:pPr>
@@ -17596,7 +17927,7 @@
           <w:lang w:val="en-US" w:eastAsia="zh-CN"/>
         </w:rPr>
       </w:pPr>
-      <w:bookmarkStart w:id="21" w:name="_Toc1436"/>
+      <w:bookmarkStart w:id="25" w:name="_Toc13788"/>
       <w:r>
         <w:rPr>
           <w:rFonts w:hint="eastAsia"/>
@@ -17604,7 +17935,7 @@
         </w:rPr>
         <w:t>附录</w:t>
       </w:r>
-      <w:bookmarkEnd w:id="21"/>
+      <w:bookmarkEnd w:id="25"/>
     </w:p>
     <w:p>
       <w:pPr>
@@ -17615,7 +17946,7 @@
           <w:lang w:val="en-US" w:eastAsia="zh-CN"/>
         </w:rPr>
       </w:pPr>
-      <w:bookmarkStart w:id="22" w:name="_Toc18652"/>
+      <w:bookmarkStart w:id="26" w:name="_Toc19669"/>
       <w:r>
         <w:rPr>
           <w:rFonts w:hint="eastAsia"/>
@@ -17623,7 +17954,7 @@
         </w:rPr>
         <w:t>8.1 二项式定价代码</w:t>
       </w:r>
-      <w:bookmarkEnd w:id="22"/>
+      <w:bookmarkEnd w:id="26"/>
     </w:p>
     <w:p>
       <w:pPr>
@@ -17634,7 +17965,7 @@
           <w:lang w:val="en-US" w:eastAsia="zh-CN"/>
         </w:rPr>
       </w:pPr>
-      <w:bookmarkStart w:id="23" w:name="_Toc30481"/>
+      <w:bookmarkStart w:id="27" w:name="_Toc15345"/>
       <w:r>
         <w:rPr>
           <w:rFonts w:hint="eastAsia"/>
@@ -17642,7 +17973,7 @@
         </w:rPr>
         <w:t>8.2 蒙特卡洛模拟定价代码</w:t>
       </w:r>
-      <w:bookmarkEnd w:id="23"/>
+      <w:bookmarkEnd w:id="27"/>
     </w:p>
     <w:sectPr>
       <w:pgSz w:w="11906" w:h="16838"/>
